--- a/_master_thesis/Praca_magisterska.docx
+++ b/_master_thesis/Praca_magisterska.docx
@@ -2,6 +2,106 @@
 <file path=word/document.xml><?xml version="1.0" encoding="utf-8"?>
 <w:document xmlns:wpc="http://schemas.microsoft.com/office/word/2010/wordprocessingCanvas" xmlns:cx="http://schemas.microsoft.com/office/drawing/2014/chartex" xmlns:cx1="http://schemas.microsoft.com/office/drawing/2015/9/8/chartex" xmlns:cx2="http://schemas.microsoft.com/office/drawing/2015/10/21/chartex" xmlns:cx3="http://schemas.microsoft.com/office/drawing/2016/5/9/chartex" xmlns:cx4="http://schemas.microsoft.com/office/drawing/2016/5/10/chartex" xmlns:cx5="http://schemas.microsoft.com/office/drawing/2016/5/11/chartex" xmlns:cx6="http://schemas.microsoft.com/office/drawing/2016/5/12/chartex" xmlns:cx7="http://schemas.microsoft.com/office/drawing/2016/5/13/chartex" xmlns:cx8="http://schemas.microsoft.com/office/drawing/2016/5/14/chartex" xmlns:mc="http://schemas.openxmlformats.org/markup-compatibility/2006" xmlns:aink="http://schemas.microsoft.com/office/drawing/2016/ink" xmlns:am3d="http://schemas.microsoft.com/office/drawing/2017/model3d" xmlns:o="urn:schemas-microsoft-com:office:office" xmlns:oel="http://schemas.microsoft.com/office/2019/extlst" xmlns:r="http://schemas.openxmlformats.org/officeDocument/2006/relationships" xmlns:m="http://schemas.openxmlformats.org/officeDocument/2006/math" xmlns:v="urn:schemas-microsoft-com:vml" xmlns:wp14="http://schemas.microsoft.com/office/word/2010/wordprocessingDrawing" xmlns:wp="http://schemas.openxmlformats.org/drawingml/2006/wordprocessingDrawing" xmlns:w10="urn:schemas-microsoft-com:office:word" xmlns:w="http://schemas.openxmlformats.org/wordprocessingml/2006/main" xmlns:w14="http://schemas.microsoft.com/office/word/2010/wordml" xmlns:w15="http://schemas.microsoft.com/office/word/2012/wordml" xmlns:w16cex="http://schemas.microsoft.com/office/word/2018/wordml/cex" xmlns:w16cid="http://schemas.microsoft.com/office/word/2016/wordml/cid" xmlns:w16="http://schemas.microsoft.com/office/word/2018/wordml" xmlns:w16sdtdh="http://schemas.microsoft.com/office/word/2020/wordml/sdtdatahash" xmlns:w16se="http://schemas.microsoft.com/office/word/2015/wordml/symex" xmlns:wpg="http://schemas.microsoft.com/office/word/2010/wordprocessingGroup" xmlns:wpi="http://schemas.microsoft.com/office/word/2010/wordprocessingInk" xmlns:wne="http://schemas.microsoft.com/office/word/2006/wordml" xmlns:wps="http://schemas.microsoft.com/office/word/2010/wordprocessingShape" mc:Ignorable="w14 w15 w16se w16cid w16 w16cex w16sdtdh wp14">
   <w:body>
+    <w:p>
+      <w:r>
+        <w:t>Java</w:t>
+      </w:r>
+    </w:p>
+    <w:p>
+      <w:r>
+        <w:t xml:space="preserve">Java to język programowania stworzony przez grupę osób z firmy Sun Microsystems pod przewodnictwem Jamesa </w:t>
+      </w:r>
+      <w:proofErr w:type="spellStart"/>
+      <w:r>
+        <w:t>Goslinga</w:t>
+      </w:r>
+      <w:proofErr w:type="spellEnd"/>
+      <w:r>
+        <w:t xml:space="preserve">. Pierwsza wersję opublikowano w 1996 roku. </w:t>
+      </w:r>
+      <w:r>
+        <w:t>Sun został przejęty przez Oracle w 2010 roku.</w:t>
+      </w:r>
+    </w:p>
+    <w:p>
+      <w:r>
+        <w:t>Główne cechy języka to ob</w:t>
+      </w:r>
+      <w:r>
+        <w:t>i</w:t>
+      </w:r>
+      <w:r>
+        <w:t>ektowość</w:t>
+      </w:r>
+      <w:r>
+        <w:t xml:space="preserve">, </w:t>
+      </w:r>
+      <w:r>
+        <w:t>dziedziczenie, niezależność od architektury</w:t>
+      </w:r>
+      <w:r>
+        <w:t>, wielowątkowość</w:t>
+      </w:r>
+      <w:r>
+        <w:t xml:space="preserve"> oraz obsługa programowania rozproszonego.</w:t>
+      </w:r>
+    </w:p>
+    <w:p>
+      <w:r>
+        <w:t>Do uruchomienia programu napisanego w Javie, a następnie skompilowanego do kodu bajtowego, używana jest wirtualna maszyna Javy (JVM).</w:t>
+      </w:r>
+    </w:p>
+    <w:p>
+      <w:r>
+        <w:t xml:space="preserve">Język ten składa się z pakietów, które dla systemu operacyjnego są folderami i układają się one w określoną hierarchię (np. </w:t>
+      </w:r>
+      <w:proofErr w:type="spellStart"/>
+      <w:r>
+        <w:t>java.</w:t>
+      </w:r>
+      <w:r>
+        <w:t>nio.channels.FileChannel</w:t>
+      </w:r>
+      <w:proofErr w:type="spellEnd"/>
+      <w:r>
+        <w:t>), to znaczy od najogólniejszej nazwy do najbardziej szczegółowej.</w:t>
+      </w:r>
+    </w:p>
+    <w:p>
+      <w:r>
+        <w:t>W celu korzystania z Javy należy mieć zainstalowaną odpowiednią do potrzeb dystrybucję – obie zawierają w sobie uruchomieniową maszynę wirtualną:</w:t>
+      </w:r>
+    </w:p>
+    <w:p>
+      <w:r>
+        <w:t>- J</w:t>
+      </w:r>
+      <w:r>
+        <w:t>ava Runtime Environment (JRE)</w:t>
+      </w:r>
+      <w:r>
+        <w:t xml:space="preserve"> – środowisko uruchomieniowe,</w:t>
+      </w:r>
+    </w:p>
+    <w:p>
+      <w:r>
+        <w:t xml:space="preserve">- </w:t>
+      </w:r>
+      <w:r>
+        <w:t>Java Development Kit (JDK)</w:t>
+      </w:r>
+      <w:r>
+        <w:t xml:space="preserve"> – narzędzia dla deweloperów.</w:t>
+      </w:r>
+    </w:p>
+    <w:p/>
+    <w:p>
+      <w:r>
+        <w:br w:type="page"/>
+      </w:r>
+    </w:p>
+    <w:p/>
+    <w:p/>
     <w:p>
       <w:r>
         <w:t>Narzędzia, które potencjalnie mogły zostać użyte</w:t>
@@ -256,6 +356,7 @@
       </w:pPr>
       <w:proofErr w:type="spellStart"/>
       <w:r>
+        <w:lastRenderedPageBreak/>
         <w:t>SaltStack</w:t>
       </w:r>
       <w:proofErr w:type="spellEnd"/>
@@ -263,7 +364,6 @@
     <w:p>
       <w:proofErr w:type="spellStart"/>
       <w:r>
-        <w:lastRenderedPageBreak/>
         <w:t>Otwartoźródłowe</w:t>
       </w:r>
       <w:proofErr w:type="spellEnd"/>
@@ -276,13 +376,7 @@
       </w:r>
       <w:proofErr w:type="spellEnd"/>
       <w:r>
-        <w:t xml:space="preserve"> </w:t>
-      </w:r>
-      <w:r>
-        <w:t>pozwalające na zarządzanie infrastrukturą oraz automatyzację.</w:t>
-      </w:r>
-      <w:r>
-        <w:t xml:space="preserve"> Sprawdza się bardzo dobrze w przypadku dużych sieci urządzeń. Wymaga zainstalowanie aplikacji klienckiej na zarządzanych urządzeniach.</w:t>
+        <w:t xml:space="preserve"> pozwalające na zarządzanie infrastrukturą oraz automatyzację. Sprawdza się bardzo dobrze w przypadku dużych sieci urządzeń. Wymaga zainstalowanie aplikacji klienckiej na zarządzanych urządzeniach.</w:t>
       </w:r>
       <w:r>
         <w:t xml:space="preserve"> Wykorzystuje komunikację klient-serwer.</w:t>
@@ -421,6 +515,14 @@
       <w:proofErr w:type="spellEnd"/>
       <w:r>
         <w:t xml:space="preserve"> Shell – protokół klient-serwer pozwalający na połączenie ze zdalnym terminalem. Dane są szyfrowane i jest to jego główna przewaga nad Telnetem. Wykorzystuje port 22. </w:t>
+      </w:r>
+    </w:p>
+    <w:p>
+      <w:r>
+        <w:t>JVM – Java Virtual Machine – m</w:t>
+      </w:r>
+      <w:r>
+        <w:t>aszyna wirtualna oraz środowisko wykonawcze służące do uruchamiania kodu bajtowego Javy.</w:t>
       </w:r>
     </w:p>
     <w:sectPr>
@@ -436,9 +538,9 @@
 <file path=word/numbering.xml><?xml version="1.0" encoding="utf-8"?>
 <w:numbering xmlns:wpc="http://schemas.microsoft.com/office/word/2010/wordprocessingCanvas" xmlns:cx="http://schemas.microsoft.com/office/drawing/2014/chartex" xmlns:cx1="http://schemas.microsoft.com/office/drawing/2015/9/8/chartex" xmlns:cx2="http://schemas.microsoft.com/office/drawing/2015/10/21/chartex" xmlns:cx3="http://schemas.microsoft.com/office/drawing/2016/5/9/chartex" xmlns:cx4="http://schemas.microsoft.com/office/drawing/2016/5/10/chartex" xmlns:cx5="http://schemas.microsoft.com/office/drawing/2016/5/11/chartex" xmlns:cx6="http://schemas.microsoft.com/office/drawing/2016/5/12/chartex" xmlns:cx7="http://schemas.microsoft.com/office/drawing/2016/5/13/chartex" xmlns:cx8="http://schemas.microsoft.com/office/drawing/2016/5/14/chartex" xmlns:mc="http://schemas.openxmlformats.org/markup-compatibility/2006" xmlns:aink="http://schemas.microsoft.com/office/drawing/2016/ink" xmlns:am3d="http://schemas.microsoft.com/office/drawing/2017/model3d" xmlns:o="urn:schemas-microsoft-com:office:office" xmlns:oel="http://schemas.microsoft.com/office/2019/extlst" xmlns:r="http://schemas.openxmlformats.org/officeDocument/2006/relationships" xmlns:m="http://schemas.openxmlformats.org/officeDocument/2006/math" xmlns:v="urn:schemas-microsoft-com:vml" xmlns:wp14="http://schemas.microsoft.com/office/word/2010/wordprocessingDrawing" xmlns:wp="http://schemas.openxmlformats.org/drawingml/2006/wordprocessingDrawing" xmlns:w10="urn:schemas-microsoft-com:office:word" xmlns:w="http://schemas.openxmlformats.org/wordprocessingml/2006/main" xmlns:w14="http://schemas.microsoft.com/office/word/2010/wordml" xmlns:w15="http://schemas.microsoft.com/office/word/2012/wordml" xmlns:w16cex="http://schemas.microsoft.com/office/word/2018/wordml/cex" xmlns:w16cid="http://schemas.microsoft.com/office/word/2016/wordml/cid" xmlns:w16="http://schemas.microsoft.com/office/word/2018/wordml" xmlns:w16sdtdh="http://schemas.microsoft.com/office/word/2020/wordml/sdtdatahash" xmlns:w16se="http://schemas.microsoft.com/office/word/2015/wordml/symex" xmlns:wpg="http://schemas.microsoft.com/office/word/2010/wordprocessingGroup" xmlns:wpi="http://schemas.microsoft.com/office/word/2010/wordprocessingInk" xmlns:wne="http://schemas.microsoft.com/office/word/2006/wordml" xmlns:wps="http://schemas.microsoft.com/office/word/2010/wordprocessingShape" mc:Ignorable="w14 w15 w16se w16cid w16 w16cex w16sdtdh wp14">
   <w:abstractNum w:abstractNumId="0" w15:restartNumberingAfterBreak="0">
-    <w:nsid w:val="3DD71C19"/>
+    <w:nsid w:val="171A7168"/>
     <w:multiLevelType w:val="hybridMultilevel"/>
-    <w:tmpl w:val="DBC6C0F2"/>
+    <w:tmpl w:val="8EE0916C"/>
     <w:lvl w:ilvl="0" w:tplc="0415000F">
       <w:start w:val="1"/>
       <w:numFmt w:val="decimal"/>
@@ -524,7 +626,99 @@
       </w:pPr>
     </w:lvl>
   </w:abstractNum>
+  <w:abstractNum w:abstractNumId="1" w15:restartNumberingAfterBreak="0">
+    <w:nsid w:val="3DD71C19"/>
+    <w:multiLevelType w:val="hybridMultilevel"/>
+    <w:tmpl w:val="DBC6C0F2"/>
+    <w:lvl w:ilvl="0" w:tplc="0415000F">
+      <w:start w:val="1"/>
+      <w:numFmt w:val="decimal"/>
+      <w:lvlText w:val="%1."/>
+      <w:lvlJc w:val="left"/>
+      <w:pPr>
+        <w:ind w:left="720" w:hanging="360"/>
+      </w:pPr>
+      <w:rPr>
+        <w:rFonts w:hint="default"/>
+      </w:rPr>
+    </w:lvl>
+    <w:lvl w:ilvl="1" w:tplc="04150019" w:tentative="1">
+      <w:start w:val="1"/>
+      <w:numFmt w:val="lowerLetter"/>
+      <w:lvlText w:val="%2."/>
+      <w:lvlJc w:val="left"/>
+      <w:pPr>
+        <w:ind w:left="1440" w:hanging="360"/>
+      </w:pPr>
+    </w:lvl>
+    <w:lvl w:ilvl="2" w:tplc="0415001B" w:tentative="1">
+      <w:start w:val="1"/>
+      <w:numFmt w:val="lowerRoman"/>
+      <w:lvlText w:val="%3."/>
+      <w:lvlJc w:val="right"/>
+      <w:pPr>
+        <w:ind w:left="2160" w:hanging="180"/>
+      </w:pPr>
+    </w:lvl>
+    <w:lvl w:ilvl="3" w:tplc="0415000F" w:tentative="1">
+      <w:start w:val="1"/>
+      <w:numFmt w:val="decimal"/>
+      <w:lvlText w:val="%4."/>
+      <w:lvlJc w:val="left"/>
+      <w:pPr>
+        <w:ind w:left="2880" w:hanging="360"/>
+      </w:pPr>
+    </w:lvl>
+    <w:lvl w:ilvl="4" w:tplc="04150019" w:tentative="1">
+      <w:start w:val="1"/>
+      <w:numFmt w:val="lowerLetter"/>
+      <w:lvlText w:val="%5."/>
+      <w:lvlJc w:val="left"/>
+      <w:pPr>
+        <w:ind w:left="3600" w:hanging="360"/>
+      </w:pPr>
+    </w:lvl>
+    <w:lvl w:ilvl="5" w:tplc="0415001B" w:tentative="1">
+      <w:start w:val="1"/>
+      <w:numFmt w:val="lowerRoman"/>
+      <w:lvlText w:val="%6."/>
+      <w:lvlJc w:val="right"/>
+      <w:pPr>
+        <w:ind w:left="4320" w:hanging="180"/>
+      </w:pPr>
+    </w:lvl>
+    <w:lvl w:ilvl="6" w:tplc="0415000F" w:tentative="1">
+      <w:start w:val="1"/>
+      <w:numFmt w:val="decimal"/>
+      <w:lvlText w:val="%7."/>
+      <w:lvlJc w:val="left"/>
+      <w:pPr>
+        <w:ind w:left="5040" w:hanging="360"/>
+      </w:pPr>
+    </w:lvl>
+    <w:lvl w:ilvl="7" w:tplc="04150019" w:tentative="1">
+      <w:start w:val="1"/>
+      <w:numFmt w:val="lowerLetter"/>
+      <w:lvlText w:val="%8."/>
+      <w:lvlJc w:val="left"/>
+      <w:pPr>
+        <w:ind w:left="5760" w:hanging="360"/>
+      </w:pPr>
+    </w:lvl>
+    <w:lvl w:ilvl="8" w:tplc="0415001B" w:tentative="1">
+      <w:start w:val="1"/>
+      <w:numFmt w:val="lowerRoman"/>
+      <w:lvlText w:val="%9."/>
+      <w:lvlJc w:val="right"/>
+      <w:pPr>
+        <w:ind w:left="6480" w:hanging="180"/>
+      </w:pPr>
+    </w:lvl>
+  </w:abstractNum>
   <w:num w:numId="1" w16cid:durableId="1131706028">
+    <w:abstractNumId w:val="1"/>
+  </w:num>
+  <w:num w:numId="2" w16cid:durableId="1318145364">
     <w:abstractNumId w:val="0"/>
   </w:num>
 </w:numbering>
